--- a/Project Report (Group C).docx
+++ b/Project Report (Group C).docx
@@ -41,7 +41,7 @@
         <w:rPr>
           <w:lang w:val="en-US"/>
         </w:rPr>
-        <w:t>W</w:t>
+        <w:t>C</w:t>
       </w:r>
     </w:p>
     <w:p>
@@ -637,10 +637,45 @@
         </w:rPr>
         <w:t>Screen shots of Mood board:</w:t>
       </w:r>
-    </w:p>
-    <w:p>
-      <w:pPr>
-        <w:rPr>
+      <w:r>
+        <w:rPr>
+          <w:color w:val="FFFFFF" w:themeColor="background1"/>
+          <w:lang w:val="en-IN"/>
+          <w14:shadow w14:blurRad="38100" w14:dist="19050" w14:dir="2700000" w14:sx="100000" w14:sy="100000" w14:kx="0" w14:ky="0" w14:algn="tl">
+            <w14:schemeClr w14:val="dk1">
+              <w14:alpha w14:val="60000"/>
+            </w14:schemeClr>
+          </w14:shadow>
+          <w14:textOutline w14:w="0" w14:cap="flat" w14:cmpd="sng" w14:algn="ctr">
+            <w14:noFill/>
+            <w14:prstDash w14:val="solid"/>
+            <w14:round/>
+          </w14:textOutline>
+        </w:rPr>
+        <w:t xml:space="preserve"> </w:t>
+      </w:r>
+      <w:r>
+        <w:rPr>
+          <w:color w:val="FFFFFF" w:themeColor="background1"/>
+          <w:lang w:val="en-IN"/>
+          <w14:shadow w14:blurRad="38100" w14:dist="19050" w14:dir="2700000" w14:sx="100000" w14:sy="100000" w14:kx="0" w14:ky="0" w14:algn="tl">
+            <w14:schemeClr w14:val="dk1">
+              <w14:alpha w14:val="60000"/>
+            </w14:schemeClr>
+          </w14:shadow>
+          <w14:textOutline w14:w="0" w14:cap="flat" w14:cmpd="sng" w14:algn="ctr">
+            <w14:noFill/>
+            <w14:prstDash w14:val="solid"/>
+            <w14:round/>
+          </w14:textOutline>
+        </w:rPr>
+        <w:t xml:space="preserve">                                                   </w:t>
+      </w:r>
+    </w:p>
+    <w:p>
+      <w:pPr>
+        <w:rPr>
+          <w:color w:val="FF0000"/>
           <w:lang w:val="en-US"/>
         </w:rPr>
       </w:pPr>
@@ -691,6 +726,23 @@
           </wp:inline>
         </w:drawing>
       </w:r>
+      <w:r>
+        <w:rPr>
+          <w:color w:val="FFFFFF" w:themeColor="background1"/>
+          <w:lang w:val="en-IN"/>
+          <w14:shadow w14:blurRad="38100" w14:dist="19050" w14:dir="2700000" w14:sx="100000" w14:sy="100000" w14:kx="0" w14:ky="0" w14:algn="tl">
+            <w14:schemeClr w14:val="dk1">
+              <w14:alpha w14:val="60000"/>
+            </w14:schemeClr>
+          </w14:shadow>
+          <w14:textOutline w14:w="0" w14:cap="flat" w14:cmpd="sng" w14:algn="ctr">
+            <w14:noFill/>
+            <w14:prstDash w14:val="solid"/>
+            <w14:round/>
+          </w14:textOutline>
+        </w:rPr>
+        <w:t xml:space="preserve"> </w:t>
+      </w:r>
     </w:p>
     <w:p>
       <w:pPr>
@@ -1279,6 +1331,135 @@
         </w:rPr>
         <w:t>:</w:t>
       </w:r>
+    </w:p>
+    <w:p>
+      <w:pPr>
+        <w:rPr>
+          <w:color w:val="FFFFFF" w:themeColor="background1"/>
+          <w:lang w:val="en-IN"/>
+          <w14:shadow w14:blurRad="38100" w14:dist="19050" w14:dir="2700000" w14:sx="100000" w14:sy="100000" w14:kx="0" w14:ky="0" w14:algn="tl">
+            <w14:schemeClr w14:val="dk1">
+              <w14:alpha w14:val="60000"/>
+            </w14:schemeClr>
+          </w14:shadow>
+          <w14:textOutline w14:w="0" w14:cap="flat" w14:cmpd="sng" w14:algn="ctr">
+            <w14:noFill/>
+            <w14:prstDash w14:val="solid"/>
+            <w14:round/>
+          </w14:textOutline>
+        </w:rPr>
+      </w:pPr>
+      <w:r>
+        <w:rPr>
+          <w:noProof/>
+          <w:lang w:val="en-US"/>
+        </w:rPr>
+        <mc:AlternateContent>
+          <mc:Choice Requires="wps">
+            <w:drawing>
+              <wp:anchor distT="45720" distB="45720" distL="114300" distR="114300" simplePos="0" relativeHeight="251659264" behindDoc="0" locked="0" layoutInCell="1" allowOverlap="1" wp14:anchorId="69AFE448" wp14:editId="1BD57C6B">
+                <wp:simplePos x="0" y="0"/>
+                <wp:positionH relativeFrom="column">
+                  <wp:align>center</wp:align>
+                </wp:positionH>
+                <wp:positionV relativeFrom="paragraph">
+                  <wp:posOffset>182880</wp:posOffset>
+                </wp:positionV>
+                <wp:extent cx="2360930" cy="1404620"/>
+                <wp:effectExtent l="0" t="0" r="22860" b="11430"/>
+                <wp:wrapSquare wrapText="bothSides"/>
+                <wp:docPr id="217" name="Text Box 2"/>
+                <wp:cNvGraphicFramePr>
+                  <a:graphicFrameLocks xmlns:a="http://schemas.openxmlformats.org/drawingml/2006/main"/>
+                </wp:cNvGraphicFramePr>
+                <a:graphic xmlns:a="http://schemas.openxmlformats.org/drawingml/2006/main">
+                  <a:graphicData uri="http://schemas.microsoft.com/office/word/2010/wordprocessingShape">
+                    <wps:wsp>
+                      <wps:cNvSpPr txBox="1">
+                        <a:spLocks noChangeArrowheads="1"/>
+                      </wps:cNvSpPr>
+                      <wps:spPr bwMode="auto">
+                        <a:xfrm>
+                          <a:off x="0" y="0"/>
+                          <a:ext cx="2360930" cy="1404620"/>
+                        </a:xfrm>
+                        <a:prstGeom prst="rect">
+                          <a:avLst/>
+                        </a:prstGeom>
+                        <a:solidFill>
+                          <a:srgbClr val="FFFFFF"/>
+                        </a:solidFill>
+                        <a:ln w="9525">
+                          <a:solidFill>
+                            <a:srgbClr val="000000"/>
+                          </a:solidFill>
+                          <a:miter lim="800000"/>
+                          <a:headEnd/>
+                          <a:tailEnd/>
+                        </a:ln>
+                      </wps:spPr>
+                      <wps:txbx>
+                        <w:txbxContent>
+                          <w:p/>
+                        </w:txbxContent>
+                      </wps:txbx>
+                      <wps:bodyPr rot="0" vert="horz" wrap="square" lIns="91440" tIns="45720" rIns="91440" bIns="45720" anchor="t" anchorCtr="0">
+                        <a:spAutoFit/>
+                      </wps:bodyPr>
+                    </wps:wsp>
+                  </a:graphicData>
+                </a:graphic>
+                <wp14:sizeRelH relativeFrom="margin">
+                  <wp14:pctWidth>40000</wp14:pctWidth>
+                </wp14:sizeRelH>
+                <wp14:sizeRelV relativeFrom="margin">
+                  <wp14:pctHeight>20000</wp14:pctHeight>
+                </wp14:sizeRelV>
+              </wp:anchor>
+            </w:drawing>
+          </mc:Choice>
+          <mc:Fallback>
+            <w:pict>
+              <v:shapetype w14:anchorId="69AFE448" id="_x0000_t202" coordsize="21600,21600" o:spt="202" path="m,l,21600r21600,l21600,xe">
+                <v:stroke joinstyle="miter"/>
+                <v:path gradientshapeok="t" o:connecttype="rect"/>
+              </v:shapetype>
+              <v:shape id="Text Box 2" o:spid="_x0000_s1026" type="#_x0000_t202" style="position:absolute;margin-left:0;margin-top:14.4pt;width:185.9pt;height:110.6pt;z-index:251659264;visibility:visible;mso-wrap-style:square;mso-width-percent:400;mso-height-percent:200;mso-wrap-distance-left:9pt;mso-wrap-distance-top:3.6pt;mso-wrap-distance-right:9pt;mso-wrap-distance-bottom:3.6pt;mso-position-horizontal:center;mso-position-horizontal-relative:text;mso-position-vertical:absolute;mso-position-vertical-relative:text;mso-width-percent:400;mso-height-percent:200;mso-width-relative:margin;mso-height-relative:margin;v-text-anchor:top" o:gfxdata="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">
+                <v:textbox style="mso-fit-shape-to-text:t">
+                  <w:txbxContent>
+                    <w:p/>
+                  </w:txbxContent>
+                </v:textbox>
+                <w10:wrap type="square"/>
+              </v:shape>
+            </w:pict>
+          </mc:Fallback>
+        </mc:AlternateContent>
+      </w:r>
+      <w:r>
+        <w:rPr>
+          <w:color w:val="FFFFFF" w:themeColor="background1"/>
+          <w:lang w:val="en-IN"/>
+          <w14:shadow w14:blurRad="38100" w14:dist="19050" w14:dir="2700000" w14:sx="100000" w14:sy="100000" w14:kx="0" w14:ky="0" w14:algn="tl">
+            <w14:schemeClr w14:val="dk1">
+              <w14:alpha w14:val="60000"/>
+            </w14:schemeClr>
+          </w14:shadow>
+          <w14:textOutline w14:w="0" w14:cap="flat" w14:cmpd="sng" w14:algn="ctr">
+            <w14:noFill/>
+            <w14:prstDash w14:val="solid"/>
+            <w14:round/>
+          </w14:textOutline>
+        </w:rPr>
+        <w:t xml:space="preserve"> </w:t>
+      </w:r>
+    </w:p>
+    <w:p>
+      <w:pPr>
+        <w:rPr>
+          <w:lang w:val="en-US"/>
+        </w:rPr>
+      </w:pPr>
     </w:p>
     <w:p>
       <w:pPr>
@@ -2498,6 +2679,67 @@
 </file>
 
 <file path=customXml/item1.xml><?xml version="1.0" encoding="utf-8"?>
+<p:properties xmlns:p="http://schemas.microsoft.com/office/2006/metadata/properties" xmlns:xsi="http://www.w3.org/2001/XMLSchema-instance" xmlns:pc="http://schemas.microsoft.com/office/infopath/2007/PartnerControls">
+  <documentManagement>
+    <DefaultSectionNames xmlns="3af59397-9e25-4f4d-83d8-435cf6778421" xsi:nil="true"/>
+    <AppVersion xmlns="3af59397-9e25-4f4d-83d8-435cf6778421" xsi:nil="true"/>
+    <IsNotebookLocked xmlns="3af59397-9e25-4f4d-83d8-435cf6778421" xsi:nil="true"/>
+    <Teachers xmlns="3af59397-9e25-4f4d-83d8-435cf6778421">
+      <UserInfo>
+        <DisplayName/>
+        <AccountId xsi:nil="true"/>
+        <AccountType/>
+      </UserInfo>
+    </Teachers>
+    <TeamsChannelId xmlns="3af59397-9e25-4f4d-83d8-435cf6778421" xsi:nil="true"/>
+    <Owner xmlns="3af59397-9e25-4f4d-83d8-435cf6778421">
+      <UserInfo>
+        <DisplayName/>
+        <AccountId xsi:nil="true"/>
+        <AccountType/>
+      </UserInfo>
+    </Owner>
+    <Students xmlns="3af59397-9e25-4f4d-83d8-435cf6778421">
+      <UserInfo>
+        <DisplayName/>
+        <AccountId xsi:nil="true"/>
+        <AccountType/>
+      </UserInfo>
+    </Students>
+    <Student_Groups xmlns="3af59397-9e25-4f4d-83d8-435cf6778421">
+      <UserInfo>
+        <DisplayName/>
+        <AccountId xsi:nil="true"/>
+        <AccountType/>
+      </UserInfo>
+    </Student_Groups>
+    <Math_Settings xmlns="3af59397-9e25-4f4d-83d8-435cf6778421" xsi:nil="true"/>
+    <NotebookType xmlns="3af59397-9e25-4f4d-83d8-435cf6778421" xsi:nil="true"/>
+    <Has_Teacher_Only_SectionGroup xmlns="3af59397-9e25-4f4d-83d8-435cf6778421" xsi:nil="true"/>
+    <Teams_Channel_Section_Location xmlns="3af59397-9e25-4f4d-83d8-435cf6778421" xsi:nil="true"/>
+    <Invited_Teachers xmlns="3af59397-9e25-4f4d-83d8-435cf6778421" xsi:nil="true"/>
+    <FolderType xmlns="3af59397-9e25-4f4d-83d8-435cf6778421" xsi:nil="true"/>
+    <Templates xmlns="3af59397-9e25-4f4d-83d8-435cf6778421" xsi:nil="true"/>
+    <Is_Collaboration_Space_Locked xmlns="3af59397-9e25-4f4d-83d8-435cf6778421" xsi:nil="true"/>
+    <LMS_Mappings xmlns="3af59397-9e25-4f4d-83d8-435cf6778421" xsi:nil="true"/>
+    <Invited_Students xmlns="3af59397-9e25-4f4d-83d8-435cf6778421" xsi:nil="true"/>
+    <CultureName xmlns="3af59397-9e25-4f4d-83d8-435cf6778421" xsi:nil="true"/>
+    <Distribution_Groups xmlns="3af59397-9e25-4f4d-83d8-435cf6778421" xsi:nil="true"/>
+    <Self_Registration_Enabled xmlns="3af59397-9e25-4f4d-83d8-435cf6778421" xsi:nil="true"/>
+  </documentManagement>
+</p:properties>
+</file>
+
+<file path=customXml/item2.xml><?xml version="1.0" encoding="utf-8"?>
+<?mso-contentType ?>
+<FormTemplates xmlns="http://schemas.microsoft.com/sharepoint/v3/contenttype/forms">
+  <Display>DocumentLibraryForm</Display>
+  <Edit>DocumentLibraryForm</Edit>
+  <New>DocumentLibraryForm</New>
+</FormTemplates>
+</file>
+
+<file path=customXml/item3.xml><?xml version="1.0" encoding="utf-8"?>
 <ct:contentTypeSchema xmlns:ct="http://schemas.microsoft.com/office/2006/metadata/contentType" xmlns:ma="http://schemas.microsoft.com/office/2006/metadata/properties/metaAttributes" ct:_="" ma:_="" ma:contentTypeName="Document" ma:contentTypeID="0x010100FB74F065A7D1F44BBC7CD0345A5EB820" ma:contentTypeVersion="34" ma:contentTypeDescription="Create a new document." ma:contentTypeScope="" ma:versionID="9484373e1b4b810999eb5a7ad1256851">
   <xsd:schema xmlns:xsd="http://www.w3.org/2001/XMLSchema" xmlns:xs="http://www.w3.org/2001/XMLSchema" xmlns:p="http://schemas.microsoft.com/office/2006/metadata/properties" xmlns:ns3="7e75a035-0ae4-4b5f-8566-055bb5a0f04f" xmlns:ns4="3af59397-9e25-4f4d-83d8-435cf6778421" targetNamespace="http://schemas.microsoft.com/office/2006/metadata/properties" ma:root="true" ma:fieldsID="bd19752ab3a17869de6c224b2aab3301" ns3:_="" ns4:_="">
     <xsd:import namespace="7e75a035-0ae4-4b5f-8566-055bb5a0f04f"/>
@@ -2914,68 +3156,25 @@
 </ct:contentTypeSchema>
 </file>
 
-<file path=customXml/item2.xml><?xml version="1.0" encoding="utf-8"?>
-<?mso-contentType ?>
-<FormTemplates xmlns="http://schemas.microsoft.com/sharepoint/v3/contenttype/forms">
-  <Display>DocumentLibraryForm</Display>
-  <Edit>DocumentLibraryForm</Edit>
-  <New>DocumentLibraryForm</New>
-</FormTemplates>
+<file path=customXml/itemProps1.xml><?xml version="1.0" encoding="utf-8"?>
+<ds:datastoreItem xmlns:ds="http://schemas.openxmlformats.org/officeDocument/2006/customXml" ds:itemID="{500EB7D5-8C66-42F1-8DA2-F9FA53947720}">
+  <ds:schemaRefs>
+    <ds:schemaRef ds:uri="http://schemas.microsoft.com/office/2006/metadata/properties"/>
+    <ds:schemaRef ds:uri="http://schemas.microsoft.com/office/infopath/2007/PartnerControls"/>
+    <ds:schemaRef ds:uri="3af59397-9e25-4f4d-83d8-435cf6778421"/>
+  </ds:schemaRefs>
+</ds:datastoreItem>
 </file>
 
-<file path=customXml/item3.xml><?xml version="1.0" encoding="utf-8"?>
-<p:properties xmlns:p="http://schemas.microsoft.com/office/2006/metadata/properties" xmlns:xsi="http://www.w3.org/2001/XMLSchema-instance" xmlns:pc="http://schemas.microsoft.com/office/infopath/2007/PartnerControls">
-  <documentManagement>
-    <DefaultSectionNames xmlns="3af59397-9e25-4f4d-83d8-435cf6778421" xsi:nil="true"/>
-    <AppVersion xmlns="3af59397-9e25-4f4d-83d8-435cf6778421" xsi:nil="true"/>
-    <IsNotebookLocked xmlns="3af59397-9e25-4f4d-83d8-435cf6778421" xsi:nil="true"/>
-    <Teachers xmlns="3af59397-9e25-4f4d-83d8-435cf6778421">
-      <UserInfo>
-        <DisplayName/>
-        <AccountId xsi:nil="true"/>
-        <AccountType/>
-      </UserInfo>
-    </Teachers>
-    <TeamsChannelId xmlns="3af59397-9e25-4f4d-83d8-435cf6778421" xsi:nil="true"/>
-    <Owner xmlns="3af59397-9e25-4f4d-83d8-435cf6778421">
-      <UserInfo>
-        <DisplayName/>
-        <AccountId xsi:nil="true"/>
-        <AccountType/>
-      </UserInfo>
-    </Owner>
-    <Students xmlns="3af59397-9e25-4f4d-83d8-435cf6778421">
-      <UserInfo>
-        <DisplayName/>
-        <AccountId xsi:nil="true"/>
-        <AccountType/>
-      </UserInfo>
-    </Students>
-    <Student_Groups xmlns="3af59397-9e25-4f4d-83d8-435cf6778421">
-      <UserInfo>
-        <DisplayName/>
-        <AccountId xsi:nil="true"/>
-        <AccountType/>
-      </UserInfo>
-    </Student_Groups>
-    <Math_Settings xmlns="3af59397-9e25-4f4d-83d8-435cf6778421" xsi:nil="true"/>
-    <NotebookType xmlns="3af59397-9e25-4f4d-83d8-435cf6778421" xsi:nil="true"/>
-    <Has_Teacher_Only_SectionGroup xmlns="3af59397-9e25-4f4d-83d8-435cf6778421" xsi:nil="true"/>
-    <Teams_Channel_Section_Location xmlns="3af59397-9e25-4f4d-83d8-435cf6778421" xsi:nil="true"/>
-    <Invited_Teachers xmlns="3af59397-9e25-4f4d-83d8-435cf6778421" xsi:nil="true"/>
-    <FolderType xmlns="3af59397-9e25-4f4d-83d8-435cf6778421" xsi:nil="true"/>
-    <Templates xmlns="3af59397-9e25-4f4d-83d8-435cf6778421" xsi:nil="true"/>
-    <Is_Collaboration_Space_Locked xmlns="3af59397-9e25-4f4d-83d8-435cf6778421" xsi:nil="true"/>
-    <LMS_Mappings xmlns="3af59397-9e25-4f4d-83d8-435cf6778421" xsi:nil="true"/>
-    <Invited_Students xmlns="3af59397-9e25-4f4d-83d8-435cf6778421" xsi:nil="true"/>
-    <CultureName xmlns="3af59397-9e25-4f4d-83d8-435cf6778421" xsi:nil="true"/>
-    <Distribution_Groups xmlns="3af59397-9e25-4f4d-83d8-435cf6778421" xsi:nil="true"/>
-    <Self_Registration_Enabled xmlns="3af59397-9e25-4f4d-83d8-435cf6778421" xsi:nil="true"/>
-  </documentManagement>
-</p:properties>
+<file path=customXml/itemProps2.xml><?xml version="1.0" encoding="utf-8"?>
+<ds:datastoreItem xmlns:ds="http://schemas.openxmlformats.org/officeDocument/2006/customXml" ds:itemID="{CEEB38D5-9A62-43BB-8512-46B794C43D4F}">
+  <ds:schemaRefs>
+    <ds:schemaRef ds:uri="http://schemas.microsoft.com/sharepoint/v3/contenttype/forms"/>
+  </ds:schemaRefs>
+</ds:datastoreItem>
 </file>
 
-<file path=customXml/itemProps1.xml><?xml version="1.0" encoding="utf-8"?>
+<file path=customXml/itemProps3.xml><?xml version="1.0" encoding="utf-8"?>
 <ds:datastoreItem xmlns:ds="http://schemas.openxmlformats.org/officeDocument/2006/customXml" ds:itemID="{5C419D63-2257-4EA3-9B89-E9A363A82636}">
   <ds:schemaRefs>
     <ds:schemaRef ds:uri="http://schemas.microsoft.com/office/2006/metadata/contentType"/>
@@ -2992,22 +3191,4 @@
     <ds:schemaRef ds:uri="http://schemas.microsoft.com/internal/obd"/>
   </ds:schemaRefs>
 </ds:datastoreItem>
-</file>
-
-<file path=customXml/itemProps2.xml><?xml version="1.0" encoding="utf-8"?>
-<ds:datastoreItem xmlns:ds="http://schemas.openxmlformats.org/officeDocument/2006/customXml" ds:itemID="{CEEB38D5-9A62-43BB-8512-46B794C43D4F}">
-  <ds:schemaRefs>
-    <ds:schemaRef ds:uri="http://schemas.microsoft.com/sharepoint/v3/contenttype/forms"/>
-  </ds:schemaRefs>
-</ds:datastoreItem>
-</file>
-
-<file path=customXml/itemProps3.xml><?xml version="1.0" encoding="utf-8"?>
-<ds:datastoreItem xmlns:ds="http://schemas.openxmlformats.org/officeDocument/2006/customXml" ds:itemID="{500EB7D5-8C66-42F1-8DA2-F9FA53947720}">
-  <ds:schemaRefs>
-    <ds:schemaRef ds:uri="http://schemas.microsoft.com/office/2006/metadata/properties"/>
-    <ds:schemaRef ds:uri="http://schemas.microsoft.com/office/infopath/2007/PartnerControls"/>
-    <ds:schemaRef ds:uri="3af59397-9e25-4f4d-83d8-435cf6778421"/>
-  </ds:schemaRefs>
-</ds:datastoreItem>
 </file>